--- a/Assignment06Writeup_RK.docx
+++ b/Assignment06Writeup_RK.docx
@@ -120,6 +120,65 @@
           <w:szCs w:val="24"/>
         </w:rPr>
       </w:pPr>
+    </w:p>
+    <w:p>
+      <w:pPr>
+        <w:pStyle w:val="Body"/>
+        <w:rPr>
+          <w:b w:val="1"/>
+          <w:bCs w:val="1"/>
+        </w:rPr>
+      </w:pPr>
+      <w:r>
+        <w:rPr>
+          <w:b w:val="1"/>
+          <w:bCs w:val="1"/>
+          <w:rtl w:val="0"/>
+          <w:lang w:val="en-US"/>
+        </w:rPr>
+        <w:t xml:space="preserve">GitHub URL: </w:t>
+      </w:r>
+      <w:r>
+        <w:rPr>
+          <w:rStyle w:val="Hyperlink.0"/>
+          <w:b w:val="0"/>
+          <w:bCs w:val="0"/>
+        </w:rPr>
+        <w:fldChar w:fldCharType="begin" w:fldLock="0"/>
+      </w:r>
+      <w:r>
+        <w:rPr>
+          <w:rStyle w:val="Hyperlink.0"/>
+          <w:b w:val="0"/>
+          <w:bCs w:val="0"/>
+        </w:rPr>
+        <w:instrText xml:space="preserve"> HYPERLINK "https://github.com/ronklnr/DBFoundation"</w:instrText>
+      </w:r>
+      <w:r>
+        <w:rPr>
+          <w:rStyle w:val="Hyperlink.0"/>
+          <w:b w:val="0"/>
+          <w:bCs w:val="0"/>
+        </w:rPr>
+        <w:fldChar w:fldCharType="separate" w:fldLock="0"/>
+      </w:r>
+      <w:r>
+        <w:rPr>
+          <w:rStyle w:val="Hyperlink.0"/>
+          <w:b w:val="0"/>
+          <w:bCs w:val="0"/>
+          <w:rtl w:val="0"/>
+          <w:lang w:val="en-US"/>
+        </w:rPr>
+        <w:t>https://github.com/ronklnr/DBFoundation</w:t>
+      </w:r>
+      <w:r>
+        <w:rPr>
+          <w:b w:val="1"/>
+          <w:bCs w:val="1"/>
+        </w:rPr>
+        <w:fldChar w:fldCharType="end" w:fldLock="0"/>
+      </w:r>
     </w:p>
     <w:p>
       <w:pPr>
@@ -670,6 +729,21 @@
           <w14:srgbClr w14:val="000000"/>
         </w14:solidFill>
       </w14:textFill>
+    </w:rPr>
+  </w:style>
+  <w:style w:type="character" w:styleId="Link">
+    <w:name w:val="Link"/>
+    <w:rPr>
+      <w:u w:val="single"/>
+    </w:rPr>
+  </w:style>
+  <w:style w:type="character" w:styleId="Hyperlink.0">
+    <w:name w:val="Hyperlink.0"/>
+    <w:basedOn w:val="Link"/>
+    <w:next w:val="Hyperlink.0"/>
+    <w:rPr>
+      <w:b w:val="0"/>
+      <w:bCs w:val="0"/>
     </w:rPr>
   </w:style>
 </w:styles>
